--- a/ОНИ/Реферат1.docx
+++ b/ОНИ/Реферат1.docx
@@ -141,8 +141,6 @@
           <w:szCs w:val="28"/>
         </w:rPr>
       </w:pPr>
-      <w:bookmarkStart w:id="1" w:name="_GoBack"/>
-      <w:bookmarkEnd w:id="1"/>
     </w:p>
     <w:p>
       <w:pPr>
@@ -204,21 +202,21 @@
           <w:sz w:val="28"/>
           <w:szCs w:val="28"/>
         </w:rPr>
-        <w:t>«</w:t>
-      </w:r>
-      <w:r>
-        <w:rPr>
-          <w:sz w:val="28"/>
-          <w:szCs w:val="28"/>
-        </w:rPr>
-        <w:t>Этапы расследования науки</w:t>
-      </w:r>
-      <w:r>
-        <w:rPr>
-          <w:sz w:val="28"/>
-          <w:szCs w:val="28"/>
-        </w:rPr>
-        <w:t>»</w:t>
+        <w:t xml:space="preserve">«Этапы </w:t>
+      </w:r>
+      <w:r>
+        <w:rPr>
+          <w:sz w:val="28"/>
+          <w:szCs w:val="28"/>
+        </w:rPr>
+        <w:t>развития</w:t>
+      </w:r>
+      <w:r>
+        <w:rPr>
+          <w:sz w:val="28"/>
+          <w:szCs w:val="28"/>
+        </w:rPr>
+        <w:t xml:space="preserve"> науки»</w:t>
       </w:r>
     </w:p>
     <w:p>
@@ -548,7 +546,17 @@
           <w:sz w:val="28"/>
           <w:szCs w:val="28"/>
         </w:rPr>
-        <w:t>Проверили:</w:t>
+        <w:t>Проверила</w:t>
+      </w:r>
+      <w:bookmarkStart w:id="1" w:name="_GoBack"/>
+      <w:bookmarkEnd w:id="1"/>
+      <w:r>
+        <w:rPr>
+          <w:color w:val="000000"/>
+          <w:sz w:val="28"/>
+          <w:szCs w:val="28"/>
+        </w:rPr>
+        <w:t>:</w:t>
       </w:r>
       <w:r>
         <w:rPr>
@@ -1008,16 +1016,7 @@
           <w:lang w:eastAsia="ru-RU"/>
         </w:rPr>
         <w:lastRenderedPageBreak/>
-        <w:t xml:space="preserve"> </w:t>
-      </w:r>
-      <w:r>
-        <w:rPr>
-          <w:rFonts w:ascii="Times New Roman" w:eastAsia="Times New Roman" w:hAnsi="Times New Roman" w:cs="Times New Roman"/>
-          <w:sz w:val="28"/>
-          <w:szCs w:val="28"/>
-          <w:lang w:eastAsia="ru-RU"/>
-        </w:rPr>
-        <w:t>Аристотель (384-322 до н.э.): Аристотель считается одним из величайших философов и ученых Древней Греции. Его работы охватывают широкий спектр научных и философских областей, включая физику, биологию, метафизику и логику. Он создал систему философских и научных идей, которые оказали огромное влияние на развитие европейской науки и философии вплоть до средневековья</w:t>
+        <w:t xml:space="preserve"> Аристотель (384-322 до н.э.): Аристотель считается одним из величайших философов и ученых Древней Греции. Его работы охватывают широкий спектр научных и философских областей, включая физику, биологию, метафизику и логику. Он создал систему философских и научных идей, которые оказали огромное влияние на развитие европейской науки и философии вплоть до средневековья</w:t>
       </w:r>
       <w:r>
         <w:rPr>
@@ -1502,6 +1501,7 @@
         <w:docPartUnique/>
       </w:docPartObj>
     </w:sdtPr>
+    <w:sdtEndPr/>
     <w:sdtContent>
       <w:p>
         <w:pPr>
@@ -1521,7 +1521,7 @@
           <w:rPr>
             <w:noProof/>
           </w:rPr>
-          <w:t>3</w:t>
+          <w:t>4</w:t>
         </w:r>
         <w:r>
           <w:fldChar w:fldCharType="end"/>
@@ -3818,6 +3818,36 @@
     <w:uiPriority w:val="99"/>
     <w:rsid w:val="002B4D84"/>
   </w:style>
+  <w:style w:type="paragraph" w:styleId="ab">
+    <w:name w:val="Balloon Text"/>
+    <w:basedOn w:val="a"/>
+    <w:link w:val="ac"/>
+    <w:uiPriority w:val="99"/>
+    <w:semiHidden/>
+    <w:unhideWhenUsed/>
+    <w:rsid w:val="009B58E8"/>
+    <w:pPr>
+      <w:spacing w:after="0" w:line="240" w:lineRule="auto"/>
+    </w:pPr>
+    <w:rPr>
+      <w:rFonts w:ascii="Segoe UI" w:hAnsi="Segoe UI" w:cs="Segoe UI"/>
+      <w:sz w:val="18"/>
+      <w:szCs w:val="18"/>
+    </w:rPr>
+  </w:style>
+  <w:style w:type="character" w:customStyle="1" w:styleId="ac">
+    <w:name w:val="Текст выноски Знак"/>
+    <w:basedOn w:val="a0"/>
+    <w:link w:val="ab"/>
+    <w:uiPriority w:val="99"/>
+    <w:semiHidden/>
+    <w:rsid w:val="009B58E8"/>
+    <w:rPr>
+      <w:rFonts w:ascii="Segoe UI" w:hAnsi="Segoe UI" w:cs="Segoe UI"/>
+      <w:sz w:val="18"/>
+      <w:szCs w:val="18"/>
+    </w:rPr>
+  </w:style>
 </w:styles>
 </file>
 
